--- a/asset/template/swagger-model.docx
+++ b/asset/template/swagger-model.docx
@@ -1780,8 +1780,6 @@
               </w:rPr>
               <w:t>{{/each}}{{removeTableRow}}</w:t>
             </w:r>
-            <w:bookmarkStart w:id="0" w:name="_GoBack"/>
-            <w:bookmarkEnd w:id="0"/>
           </w:p>
         </w:tc>
         <w:tc>
@@ -2071,7 +2069,19 @@
                 <w:szCs w:val="14"/>
                 <w:lang w:val="en-US"/>
               </w:rPr>
-              <w:t>{{#each query_params}}{{name}}</w:t>
+              <w:t>{{#each return</w:t>
+            </w:r>
+            <w:bookmarkStart w:id="0" w:name="_GoBack"/>
+            <w:bookmarkEnd w:id="0"/>
+            <w:r>
+              <w:rPr>
+                <w:rFonts w:hint="default" w:ascii="思源黑体 Normal" w:hAnsi="思源黑体 Normal" w:eastAsia="思源黑体 Normal" w:cs="思源黑体 Normal"/>
+                <w:kern w:val="0"/>
+                <w:sz w:val="14"/>
+                <w:szCs w:val="14"/>
+                <w:lang w:val="en-US"/>
+              </w:rPr>
+              <w:t>_params}}{{name}}</w:t>
             </w:r>
           </w:p>
         </w:tc>

--- a/asset/template/swagger-model.docx
+++ b/asset/template/swagger-model.docx
@@ -2069,19 +2069,7 @@
                 <w:szCs w:val="14"/>
                 <w:lang w:val="en-US"/>
               </w:rPr>
-              <w:t>{{#each return</w:t>
-            </w:r>
-            <w:bookmarkStart w:id="0" w:name="_GoBack"/>
-            <w:bookmarkEnd w:id="0"/>
-            <w:r>
-              <w:rPr>
-                <w:rFonts w:hint="default" w:ascii="思源黑体 Normal" w:hAnsi="思源黑体 Normal" w:eastAsia="思源黑体 Normal" w:cs="思源黑体 Normal"/>
-                <w:kern w:val="0"/>
-                <w:sz w:val="14"/>
-                <w:szCs w:val="14"/>
-                <w:lang w:val="en-US"/>
-              </w:rPr>
-              <w:t>_params}}{{name}}</w:t>
+              <w:t>{{#each return_params}}{{name}}</w:t>
             </w:r>
           </w:p>
         </w:tc>
@@ -2366,143 +2354,6 @@
               </w:rPr>
               <w:t>示例</w:t>
             </w:r>
-            <w:r>
-              <w:rPr>
-                <w:rFonts w:hint="default" w:ascii="思源黑体 Normal" w:hAnsi="思源黑体 Normal" w:eastAsia="思源黑体 Normal" w:cs="思源黑体 Normal"/>
-                <w:b/>
-                <w:bCs/>
-                <w:color w:val="000000"/>
-                <w:kern w:val="0"/>
-                <w:sz w:val="14"/>
-                <w:szCs w:val="14"/>
-                <w:lang w:val="en-US"/>
-              </w:rPr>
-              <w:t>{{removeTableRow}}</w:t>
-            </w:r>
-          </w:p>
-        </w:tc>
-      </w:tr>
-      <w:tr>
-        <w:tblPrEx>
-          <w:tblBorders>
-            <w:top w:val="single" w:color="000000" w:sz="4" w:space="0"/>
-            <w:left w:val="single" w:color="000000" w:sz="4" w:space="0"/>
-            <w:bottom w:val="single" w:color="000000" w:sz="4" w:space="0"/>
-            <w:right w:val="single" w:color="000000" w:sz="4" w:space="0"/>
-            <w:insideH w:val="outset" w:color="auto" w:sz="6" w:space="0"/>
-            <w:insideV w:val="outset" w:color="auto" w:sz="6" w:space="0"/>
-          </w:tblBorders>
-          <w:shd w:val="clear" w:color="auto" w:fill="auto"/>
-          <w:tblCellMar>
-            <w:top w:w="0" w:type="dxa"/>
-            <w:left w:w="0" w:type="dxa"/>
-            <w:bottom w:w="0" w:type="dxa"/>
-            <w:right w:w="0" w:type="dxa"/>
-          </w:tblCellMar>
-        </w:tblPrEx>
-        <w:trPr>
-          <w:trHeight w:val="320" w:hRule="atLeast"/>
-        </w:trPr>
-        <w:tc>
-          <w:tcPr>
-            <w:tcW w:w="0" w:type="auto"/>
-            <w:tcBorders>
-              <w:top w:val="single" w:color="000000" w:sz="4" w:space="0"/>
-              <w:left w:val="single" w:color="000000" w:sz="4" w:space="0"/>
-              <w:bottom w:val="single" w:color="000000" w:sz="4" w:space="0"/>
-              <w:right w:val="single" w:color="000000" w:sz="4" w:space="0"/>
-            </w:tcBorders>
-            <w:shd w:val="clear" w:color="auto" w:fill="559E68"/>
-            <w:tcMar>
-              <w:left w:w="100" w:type="dxa"/>
-            </w:tcMar>
-            <w:vAlign w:val="center"/>
-          </w:tcPr>
-          <w:p>
-            <w:pPr>
-              <w:keepNext w:val="0"/>
-              <w:keepLines w:val="0"/>
-              <w:widowControl/>
-              <w:suppressLineNumbers w:val="0"/>
-              <w:wordWrap w:val="0"/>
-              <w:jc w:val="left"/>
-              <w:rPr>
-                <w:rFonts w:hint="default" w:ascii="思源黑体 Normal" w:hAnsi="思源黑体 Normal" w:eastAsia="思源黑体 Normal" w:cs="思源黑体 Normal"/>
-                <w:b/>
-                <w:bCs/>
-                <w:color w:val="000000"/>
-                <w:kern w:val="0"/>
-                <w:sz w:val="14"/>
-                <w:szCs w:val="14"/>
-              </w:rPr>
-            </w:pPr>
-            <w:r>
-              <w:rPr>
-                <w:rFonts w:hint="default" w:ascii="思源黑体 Normal" w:hAnsi="思源黑体 Normal" w:eastAsia="思源黑体 Normal" w:cs="思源黑体 Normal"/>
-                <w:b/>
-                <w:bCs/>
-                <w:color w:val="000000"/>
-                <w:kern w:val="0"/>
-                <w:sz w:val="14"/>
-                <w:szCs w:val="14"/>
-              </w:rPr>
-              <w:t>请求参数</w:t>
-            </w:r>
-            <w:r>
-              <w:rPr>
-                <w:rFonts w:hint="default" w:ascii="思源黑体 Normal" w:hAnsi="思源黑体 Normal" w:eastAsia="思源黑体 Normal" w:cs="思源黑体 Normal"/>
-                <w:b/>
-                <w:bCs/>
-                <w:color w:val="000000"/>
-                <w:kern w:val="0"/>
-                <w:sz w:val="14"/>
-                <w:szCs w:val="14"/>
-                <w:lang w:val="en-US"/>
-              </w:rPr>
-              <w:t>{{removeTableRow}}</w:t>
-            </w:r>
-          </w:p>
-        </w:tc>
-        <w:tc>
-          <w:tcPr>
-            <w:tcW w:w="0" w:type="auto"/>
-            <w:gridSpan w:val="4"/>
-            <w:tcBorders>
-              <w:top w:val="single" w:color="000000" w:sz="4" w:space="0"/>
-              <w:left w:val="nil"/>
-              <w:bottom w:val="single" w:color="000000" w:sz="4" w:space="0"/>
-              <w:right w:val="single" w:color="000000" w:sz="4" w:space="0"/>
-            </w:tcBorders>
-            <w:shd w:val="clear" w:color="auto" w:fill="auto"/>
-            <w:tcMar>
-              <w:left w:w="100" w:type="dxa"/>
-            </w:tcMar>
-            <w:vAlign w:val="center"/>
-          </w:tcPr>
-          <w:p>
-            <w:pPr>
-              <w:keepNext w:val="0"/>
-              <w:keepLines w:val="0"/>
-              <w:widowControl/>
-              <w:suppressLineNumbers w:val="0"/>
-              <w:wordWrap w:val="0"/>
-              <w:jc w:val="left"/>
-              <w:rPr>
-                <w:rFonts w:hint="default" w:ascii="思源黑体 Normal" w:hAnsi="思源黑体 Normal" w:eastAsia="思源黑体 Normal" w:cs="思源黑体 Normal"/>
-                <w:kern w:val="0"/>
-                <w:sz w:val="14"/>
-                <w:szCs w:val="14"/>
-              </w:rPr>
-            </w:pPr>
-            <w:r>
-              <w:rPr>
-                <w:rFonts w:hint="default" w:ascii="思源黑体 Normal" w:hAnsi="思源黑体 Normal" w:eastAsia="思源黑体 Normal" w:cs="思源黑体 Normal"/>
-                <w:kern w:val="0"/>
-                <w:sz w:val="14"/>
-                <w:szCs w:val="14"/>
-              </w:rPr>
-              <w:t>chainId=0</w:t>
-            </w:r>
           </w:p>
         </w:tc>
       </w:tr>
@@ -2569,7 +2420,7 @@
                 <w:sz w:val="14"/>
                 <w:szCs w:val="14"/>
               </w:rPr>
-              <w:t>返回值</w:t>
+              <w:t>请求参数</w:t>
             </w:r>
             <w:r>
               <w:rPr>
@@ -2624,8 +2475,122 @@
                 <w:sz w:val="14"/>
                 <w:szCs w:val="14"/>
               </w:rPr>
-              <w:t>{"msg":"string","code":0,"attachment":"string","data":{},"success":true}</w:t>
-            </w:r>
+              <w:t>chainId=0</w:t>
+            </w:r>
+          </w:p>
+        </w:tc>
+      </w:tr>
+      <w:tr>
+        <w:tblPrEx>
+          <w:tblBorders>
+            <w:top w:val="single" w:color="000000" w:sz="4" w:space="0"/>
+            <w:left w:val="single" w:color="000000" w:sz="4" w:space="0"/>
+            <w:bottom w:val="single" w:color="000000" w:sz="4" w:space="0"/>
+            <w:right w:val="single" w:color="000000" w:sz="4" w:space="0"/>
+            <w:insideH w:val="outset" w:color="auto" w:sz="6" w:space="0"/>
+            <w:insideV w:val="outset" w:color="auto" w:sz="6" w:space="0"/>
+          </w:tblBorders>
+          <w:tblCellMar>
+            <w:top w:w="0" w:type="dxa"/>
+            <w:left w:w="0" w:type="dxa"/>
+            <w:bottom w:w="0" w:type="dxa"/>
+            <w:right w:w="0" w:type="dxa"/>
+          </w:tblCellMar>
+        </w:tblPrEx>
+        <w:trPr>
+          <w:trHeight w:val="320" w:hRule="atLeast"/>
+        </w:trPr>
+        <w:tc>
+          <w:tcPr>
+            <w:tcW w:w="0" w:type="auto"/>
+            <w:tcBorders>
+              <w:top w:val="single" w:color="000000" w:sz="4" w:space="0"/>
+              <w:left w:val="single" w:color="000000" w:sz="4" w:space="0"/>
+              <w:bottom w:val="single" w:color="000000" w:sz="4" w:space="0"/>
+              <w:right w:val="single" w:color="000000" w:sz="4" w:space="0"/>
+            </w:tcBorders>
+            <w:shd w:val="clear" w:color="auto" w:fill="559E68"/>
+            <w:tcMar>
+              <w:left w:w="100" w:type="dxa"/>
+            </w:tcMar>
+            <w:vAlign w:val="center"/>
+          </w:tcPr>
+          <w:p>
+            <w:pPr>
+              <w:keepNext w:val="0"/>
+              <w:keepLines w:val="0"/>
+              <w:widowControl/>
+              <w:suppressLineNumbers w:val="0"/>
+              <w:wordWrap w:val="0"/>
+              <w:jc w:val="left"/>
+              <w:rPr>
+                <w:rFonts w:hint="default" w:ascii="思源黑体 Normal" w:hAnsi="思源黑体 Normal" w:eastAsia="思源黑体 Normal" w:cs="思源黑体 Normal"/>
+                <w:b/>
+                <w:bCs/>
+                <w:color w:val="000000"/>
+                <w:kern w:val="0"/>
+                <w:sz w:val="14"/>
+                <w:szCs w:val="14"/>
+              </w:rPr>
+            </w:pPr>
+            <w:r>
+              <w:rPr>
+                <w:rFonts w:hint="default" w:ascii="思源黑体 Normal" w:hAnsi="思源黑体 Normal" w:eastAsia="思源黑体 Normal" w:cs="思源黑体 Normal"/>
+                <w:b/>
+                <w:bCs/>
+                <w:color w:val="000000"/>
+                <w:kern w:val="0"/>
+                <w:sz w:val="14"/>
+                <w:szCs w:val="14"/>
+              </w:rPr>
+              <w:t>返回值</w:t>
+            </w:r>
+          </w:p>
+        </w:tc>
+        <w:tc>
+          <w:tcPr>
+            <w:tcW w:w="0" w:type="auto"/>
+            <w:gridSpan w:val="4"/>
+            <w:tcBorders>
+              <w:top w:val="single" w:color="000000" w:sz="4" w:space="0"/>
+              <w:left w:val="nil"/>
+              <w:bottom w:val="single" w:color="000000" w:sz="4" w:space="0"/>
+              <w:right w:val="single" w:color="000000" w:sz="4" w:space="0"/>
+            </w:tcBorders>
+            <w:shd w:val="clear" w:color="auto" w:fill="auto"/>
+            <w:tcMar>
+              <w:left w:w="100" w:type="dxa"/>
+            </w:tcMar>
+            <w:vAlign w:val="center"/>
+          </w:tcPr>
+          <w:p>
+            <w:pPr>
+              <w:keepNext w:val="0"/>
+              <w:keepLines w:val="0"/>
+              <w:widowControl/>
+              <w:suppressLineNumbers w:val="0"/>
+              <w:wordWrap w:val="0"/>
+              <w:jc w:val="left"/>
+              <w:rPr>
+                <w:rFonts w:hint="default" w:ascii="思源黑体 Normal" w:hAnsi="思源黑体 Normal" w:eastAsia="思源黑体 Normal" w:cs="思源黑体 Normal"/>
+                <w:kern w:val="0"/>
+                <w:sz w:val="14"/>
+                <w:szCs w:val="14"/>
+                <w:lang w:val="en-US"/>
+              </w:rPr>
+            </w:pPr>
+            <w:r>
+              <w:rPr>
+                <w:rFonts w:hint="default" w:ascii="思源黑体 Normal" w:hAnsi="思源黑体 Normal" w:eastAsia="思源黑体 Normal" w:cs="思源黑体 Normal"/>
+                <w:kern w:val="0"/>
+                <w:sz w:val="14"/>
+                <w:szCs w:val="14"/>
+                <w:lang w:val="en-US"/>
+              </w:rPr>
+              <w:t>{{return_params_example}}</w:t>
+            </w:r>
+            <w:bookmarkStart w:id="0" w:name="_GoBack"/>
+            <w:bookmarkEnd w:id="0"/>
           </w:p>
         </w:tc>
       </w:tr>

--- a/asset/template/swagger-model.docx
+++ b/asset/template/swagger-model.docx
@@ -2587,10 +2587,20 @@
                 <w:szCs w:val="14"/>
                 <w:lang w:val="en-US"/>
               </w:rPr>
-              <w:t>{{return_params_example}}</w:t>
+              <w:t>{{</w:t>
             </w:r>
             <w:bookmarkStart w:id="0" w:name="_GoBack"/>
             <w:bookmarkEnd w:id="0"/>
+            <w:r>
+              <w:rPr>
+                <w:rFonts w:hint="default" w:ascii="思源黑体 Normal" w:hAnsi="思源黑体 Normal" w:eastAsia="思源黑体 Normal" w:cs="思源黑体 Normal"/>
+                <w:kern w:val="0"/>
+                <w:sz w:val="14"/>
+                <w:szCs w:val="14"/>
+                <w:lang w:val="en-US"/>
+              </w:rPr>
+              <w:t>{return_params_example}}}</w:t>
+            </w:r>
           </w:p>
         </w:tc>
       </w:tr>
